--- a/back/sonmogaji/memorandom.docx
+++ b/back/sonmogaji/memorandom.docx
@@ -6,7 +6,7 @@
       <w:pPr>
         <w:jc w:val="center"/>
         <w:rPr>
-          <w:rFonts w:ascii="HY궁서B" w:eastAsia="HY궁서B"/>
+          <w:rFonts w:ascii="HY궁서B" w:eastAsia="HY궁서B" w:hint="eastAsia"/>
           <w:b/>
           <w:sz w:val="96"/>
         </w:rPr>
@@ -31,7 +31,7 @@
         <w:rPr>
           <w:rFonts w:ascii="HY궁서B" w:eastAsia="HY궁서B" w:hint="eastAsia"/>
         </w:rPr>
-        <w:t>제목:stringstring</w:t>
+        <w:t>제목:string</w:t>
       </w:r>
       <w:r>
         <w:rPr>
@@ -44,7 +44,7 @@
       <w:pPr>
         <w:jc w:val="left"/>
         <w:rPr>
-          <w:rFonts w:ascii="HY궁서B" w:eastAsia="HY궁서B"/>
+          <w:rFonts w:ascii="HY궁서B" w:eastAsia="HY궁서B" w:hint="eastAsia"/>
         </w:rPr>
       </w:pPr>
     </w:p>
@@ -52,21 +52,21 @@
       <w:pPr>
         <w:jc w:val="left"/>
         <w:rPr>
-          <w:rFonts w:ascii="HY궁서B" w:eastAsia="HY궁서B"/>
+          <w:rFonts w:ascii="HY궁서B" w:eastAsia="HY궁서B" w:hint="eastAsia"/>
         </w:rPr>
       </w:pPr>
       <w:r>
         <w:rPr>
           <w:rFonts w:ascii="HY궁서B" w:eastAsia="HY궁서B" w:hint="eastAsia"/>
         </w:rPr>
-        <w:t>내용:stringstring</w:t>
+        <w:t>내용:string</w:t>
       </w:r>
     </w:p>
     <w:p>
       <w:pPr>
         <w:jc w:val="left"/>
         <w:rPr>
-          <w:rFonts w:ascii="HY궁서B" w:eastAsia="HY궁서B"/>
+          <w:rFonts w:ascii="HY궁서B" w:eastAsia="HY궁서B" w:hint="eastAsia"/>
         </w:rPr>
       </w:pPr>
     </w:p>
@@ -74,21 +74,21 @@
       <w:pPr>
         <w:jc w:val="center"/>
         <w:rPr>
-          <w:rFonts w:ascii="HY궁서B" w:eastAsia="HY궁서B"/>
+          <w:rFonts w:ascii="HY궁서B" w:eastAsia="HY궁서B" w:hint="eastAsia"/>
         </w:rPr>
       </w:pPr>
       <w:r>
         <w:rPr>
           <w:rFonts w:ascii="HY궁서B" w:eastAsia="HY궁서B" w:hint="eastAsia"/>
         </w:rPr>
-        <w:t>날짜:2022-09-292022-09-29</w:t>
+        <w:t>날짜:2022-09-29</w:t>
       </w:r>
     </w:p>
     <w:p>
       <w:pPr>
         <w:jc w:val="left"/>
         <w:rPr>
-          <w:rFonts w:ascii="HY궁서B" w:eastAsia="HY궁서B"/>
+          <w:rFonts w:ascii="HY궁서B" w:eastAsia="HY궁서B" w:hint="eastAsia"/>
         </w:rPr>
       </w:pPr>
     </w:p>
@@ -96,6 +96,14 @@
       <w:tblPr>
         <w:tblStyle w:val="a3"/>
         <w:tblW w:w="0" w:type="auto"/>
+        <w:tblBorders>
+          <w:top w:val="none" w:sz="0" w:space="0" w:color="auto"/>
+          <w:left w:val="none" w:sz="0" w:space="0" w:color="auto"/>
+          <w:bottom w:val="none" w:sz="0" w:space="0" w:color="auto"/>
+          <w:right w:val="none" w:sz="0" w:space="0" w:color="auto"/>
+          <w:insideH w:val="none" w:sz="0" w:space="0" w:color="auto"/>
+          <w:insideV w:val="none" w:sz="0" w:space="0" w:color="auto"/>
+        </w:tblBorders>
         <w:tblLook w:val="04A0" w:firstRow="1" w:lastRow="0" w:firstColumn="1" w:lastColumn="0" w:noHBand="0" w:noVBand="1"/>
       </w:tblPr>
       <w:tblGrid>
@@ -111,17 +119,11 @@
             <w:pPr>
               <w:jc w:val="center"/>
               <w:rPr>
-                <w:rFonts w:ascii="HY궁서B" w:eastAsia="HY궁서B"/>
+                <w:rFonts w:ascii="HY궁서B" w:eastAsia="HY궁서B" w:hint="eastAsia"/>
               </w:rPr>
             </w:pPr>
             <w:r>
-              <w:t>string1</w:t>
-            </w:r>
-            <w:r>
-              <w:t>string1</w:t>
-            </w:r>
-            <w:r>
-              <w:t>string1</w:t>
+              <w:t>string</w:t>
             </w:r>
           </w:p>
         </w:tc>
@@ -133,7 +135,7 @@
             <w:pPr>
               <w:jc w:val="center"/>
               <w:rPr>
-                <w:rFonts w:ascii="HY궁서B" w:eastAsia="HY궁서B"/>
+                <w:rFonts w:ascii="HY궁서B" w:eastAsia="HY궁서B" w:hint="eastAsia"/>
               </w:rPr>
             </w:pPr>
           </w:p>
@@ -148,81 +150,7 @@
             <w:pPr>
               <w:jc w:val="center"/>
               <w:rPr>
-                <w:rFonts w:ascii="HY궁서B" w:eastAsia="HY궁서B"/>
-              </w:rPr>
-            </w:pPr>
-            <w:r>
-              <w:t>string2</w:t>
-            </w:r>
-            <w:r>
-              <w:t>string2</w:t>
-            </w:r>
-            <w:r>
-              <w:t>string2</w:t>
-            </w:r>
-          </w:p>
-        </w:tc>
-        <w:tc>
-          <w:tcPr>
-            <w:tcW w:w="6753" w:type="dxa"/>
-          </w:tcPr>
-          <w:p>
-            <w:pPr>
-              <w:jc w:val="center"/>
-              <w:rPr>
-                <w:rFonts w:ascii="HY궁서B" w:eastAsia="HY궁서B"/>
-              </w:rPr>
-            </w:pPr>
-          </w:p>
-        </w:tc>
-      </w:tr>
-      <w:tr>
-        <w:tc>
-          <w:tcPr>
-            <w:tcW w:w="2263" w:type="dxa"/>
-          </w:tcPr>
-          <w:p>
-            <w:pPr>
-              <w:jc w:val="center"/>
-              <w:rPr>
-                <w:rFonts w:ascii="HY궁서B" w:eastAsia="HY궁서B"/>
-              </w:rPr>
-            </w:pPr>
-            <w:r>
-              <w:t>string3</w:t>
-            </w:r>
-            <w:r>
-              <w:t>string3</w:t>
-            </w:r>
-            <w:r>
-              <w:t>string3</w:t>
-            </w:r>
-          </w:p>
-        </w:tc>
-        <w:tc>
-          <w:tcPr>
-            <w:tcW w:w="6753" w:type="dxa"/>
-          </w:tcPr>
-          <w:p>
-            <w:pPr>
-              <w:jc w:val="center"/>
-              <w:rPr>
-                <w:rFonts w:ascii="HY궁서B" w:eastAsia="HY궁서B"/>
-              </w:rPr>
-            </w:pPr>
-          </w:p>
-        </w:tc>
-      </w:tr>
-      <w:tr>
-        <w:tc>
-          <w:tcPr>
-            <w:tcW w:w="2263" w:type="dxa"/>
-          </w:tcPr>
-          <w:p>
-            <w:pPr>
-              <w:jc w:val="center"/>
-              <w:rPr>
-                <w:rFonts w:ascii="HY궁서B" w:eastAsia="HY궁서B"/>
+                <w:rFonts w:ascii="HY궁서B" w:eastAsia="HY궁서B" w:hint="eastAsia"/>
               </w:rPr>
             </w:pPr>
           </w:p>
@@ -235,102 +163,10 @@
             <w:pPr>
               <w:jc w:val="center"/>
               <w:rPr>
-                <w:rFonts w:ascii="HY궁서B" w:eastAsia="HY궁서B"/>
+                <w:rFonts w:ascii="HY궁서B" w:eastAsia="HY궁서B" w:hint="eastAsia"/>
               </w:rPr>
             </w:pPr>
           </w:p>
-        </w:tc>
-      </w:tr>
-      <w:tr>
-        <w:tc>
-          <w:tcPr>
-            <w:tcW w:w="2263" w:type="dxa"/>
-          </w:tcPr>
-          <w:p>
-            <w:pPr>
-              <w:jc w:val="center"/>
-              <w:rPr>
-                <w:rFonts w:ascii="HY궁서B" w:eastAsia="HY궁서B"/>
-              </w:rPr>
-            </w:pPr>
-          </w:p>
-        </w:tc>
-        <w:tc>
-          <w:tcPr>
-            <w:tcW w:w="6753" w:type="dxa"/>
-          </w:tcPr>
-          <w:p>
-            <w:pPr>
-              <w:jc w:val="center"/>
-              <w:rPr>
-                <w:rFonts w:ascii="HY궁서B" w:eastAsia="HY궁서B"/>
-              </w:rPr>
-            </w:pPr>
-          </w:p>
-        </w:tc>
-      </w:tr>
-      <w:tr>
-        <w:tc>
-          <w:p/>
-        </w:tc>
-        <w:tc>
-          <w:p/>
-        </w:tc>
-      </w:tr>
-      <w:tr>
-        <w:tc>
-          <w:p/>
-        </w:tc>
-        <w:tc>
-          <w:p/>
-        </w:tc>
-      </w:tr>
-      <w:tr>
-        <w:tc>
-          <w:p/>
-        </w:tc>
-        <w:tc>
-          <w:p/>
-        </w:tc>
-      </w:tr>
-      <w:tr>
-        <w:tc>
-          <w:p/>
-        </w:tc>
-        <w:tc>
-          <w:p/>
-        </w:tc>
-      </w:tr>
-      <w:tr>
-        <w:tc>
-          <w:p/>
-        </w:tc>
-        <w:tc>
-          <w:p/>
-        </w:tc>
-      </w:tr>
-      <w:tr>
-        <w:tc>
-          <w:p/>
-        </w:tc>
-        <w:tc>
-          <w:p/>
-        </w:tc>
-      </w:tr>
-      <w:tr>
-        <w:tc>
-          <w:p/>
-        </w:tc>
-        <w:tc>
-          <w:p/>
-        </w:tc>
-      </w:tr>
-      <w:tr>
-        <w:tc>
-          <w:p/>
-        </w:tc>
-        <w:tc>
-          <w:p/>
         </w:tc>
       </w:tr>
       <w:tr>
@@ -346,12 +182,13 @@
       <w:pPr>
         <w:jc w:val="center"/>
         <w:rPr>
-          <w:rFonts w:ascii="HY궁서B" w:eastAsia="HY궁서B"/>
+          <w:rFonts w:ascii="HY궁서B" w:eastAsia="HY궁서B" w:hint="eastAsia"/>
         </w:rPr>
       </w:pPr>
       <w:bookmarkStart w:id="0" w:name="_GoBack"/>
       <w:bookmarkEnd w:id="0"/>
     </w:p>
+    <w:p/>
     <w:sectPr>
       <w:pgSz w:w="11906" w:h="16838"/>
       <w:pgMar w:top="1701" w:right="1440" w:bottom="1440" w:left="1440" w:header="851" w:footer="992" w:gutter="0"/>

--- a/back/sonmogaji/memorandom.docx
+++ b/back/sonmogaji/memorandom.docx
@@ -6,7 +6,7 @@
       <w:pPr>
         <w:jc w:val="center"/>
         <w:rPr>
-          <w:rFonts w:ascii="HY궁서B" w:eastAsia="HY궁서B" w:hint="eastAsia"/>
+          <w:rFonts w:ascii="HY궁서B" w:eastAsia="HY궁서B"/>
           <w:b/>
           <w:sz w:val="96"/>
         </w:rPr>
@@ -31,20 +31,20 @@
         <w:rPr>
           <w:rFonts w:ascii="HY궁서B" w:eastAsia="HY궁서B" w:hint="eastAsia"/>
         </w:rPr>
-        <w:t>제목:string</w:t>
+        <w:t>제목</w:t>
       </w:r>
       <w:r>
         <w:rPr>
-          <w:rFonts w:ascii="HY궁서B" w:eastAsia="HY궁서B"/>
-        </w:rPr>
-        <w:t xml:space="preserve"> </w:t>
+          <w:rFonts w:ascii="HY궁서B" w:eastAsia="HY궁서B" w:hint="eastAsia"/>
+        </w:rPr>
+        <w:t>:</w:t>
       </w:r>
     </w:p>
     <w:p>
       <w:pPr>
         <w:jc w:val="left"/>
         <w:rPr>
-          <w:rFonts w:ascii="HY궁서B" w:eastAsia="HY궁서B" w:hint="eastAsia"/>
+          <w:rFonts w:ascii="HY궁서B" w:eastAsia="HY궁서B"/>
         </w:rPr>
       </w:pPr>
     </w:p>
@@ -52,21 +52,27 @@
       <w:pPr>
         <w:jc w:val="left"/>
         <w:rPr>
-          <w:rFonts w:ascii="HY궁서B" w:eastAsia="HY궁서B" w:hint="eastAsia"/>
+          <w:rFonts w:ascii="HY궁서B" w:eastAsia="HY궁서B"/>
         </w:rPr>
       </w:pPr>
       <w:r>
         <w:rPr>
           <w:rFonts w:ascii="HY궁서B" w:eastAsia="HY궁서B" w:hint="eastAsia"/>
         </w:rPr>
-        <w:t>내용:string</w:t>
+        <w:t>내용</w:t>
+      </w:r>
+      <w:r>
+        <w:rPr>
+          <w:rFonts w:ascii="HY궁서B" w:eastAsia="HY궁서B" w:hint="eastAsia"/>
+        </w:rPr>
+        <w:t>:</w:t>
       </w:r>
     </w:p>
     <w:p>
       <w:pPr>
         <w:jc w:val="left"/>
         <w:rPr>
-          <w:rFonts w:ascii="HY궁서B" w:eastAsia="HY궁서B" w:hint="eastAsia"/>
+          <w:rFonts w:ascii="HY궁서B" w:eastAsia="HY궁서B"/>
         </w:rPr>
       </w:pPr>
     </w:p>
@@ -74,21 +80,27 @@
       <w:pPr>
         <w:jc w:val="center"/>
         <w:rPr>
-          <w:rFonts w:ascii="HY궁서B" w:eastAsia="HY궁서B" w:hint="eastAsia"/>
+          <w:rFonts w:ascii="HY궁서B" w:eastAsia="HY궁서B"/>
         </w:rPr>
       </w:pPr>
       <w:r>
         <w:rPr>
           <w:rFonts w:ascii="HY궁서B" w:eastAsia="HY궁서B" w:hint="eastAsia"/>
         </w:rPr>
-        <w:t>날짜:2022-09-29</w:t>
+        <w:t>날짜</w:t>
+      </w:r>
+      <w:r>
+        <w:rPr>
+          <w:rFonts w:ascii="HY궁서B" w:eastAsia="HY궁서B" w:hint="eastAsia"/>
+        </w:rPr>
+        <w:t>:</w:t>
       </w:r>
     </w:p>
     <w:p>
       <w:pPr>
         <w:jc w:val="left"/>
         <w:rPr>
-          <w:rFonts w:ascii="HY궁서B" w:eastAsia="HY궁서B" w:hint="eastAsia"/>
+          <w:rFonts w:ascii="HY궁서B" w:eastAsia="HY궁서B"/>
         </w:rPr>
       </w:pPr>
     </w:p>
@@ -119,12 +131,11 @@
             <w:pPr>
               <w:jc w:val="center"/>
               <w:rPr>
-                <w:rFonts w:ascii="HY궁서B" w:eastAsia="HY궁서B" w:hint="eastAsia"/>
+                <w:rFonts w:ascii="HY궁서B" w:eastAsia="HY궁서B"/>
               </w:rPr>
             </w:pPr>
-            <w:r>
-              <w:t>string</w:t>
-            </w:r>
+            <w:bookmarkStart w:id="0" w:name="_GoBack"/>
+            <w:bookmarkEnd w:id="0"/>
           </w:p>
         </w:tc>
         <w:tc>
@@ -135,7 +146,7 @@
             <w:pPr>
               <w:jc w:val="center"/>
               <w:rPr>
-                <w:rFonts w:ascii="HY궁서B" w:eastAsia="HY궁서B" w:hint="eastAsia"/>
+                <w:rFonts w:ascii="HY궁서B" w:eastAsia="HY궁서B"/>
               </w:rPr>
             </w:pPr>
           </w:p>
@@ -150,7 +161,7 @@
             <w:pPr>
               <w:jc w:val="center"/>
               <w:rPr>
-                <w:rFonts w:ascii="HY궁서B" w:eastAsia="HY궁서B" w:hint="eastAsia"/>
+                <w:rFonts w:ascii="HY궁서B" w:eastAsia="HY궁서B"/>
               </w:rPr>
             </w:pPr>
           </w:p>
@@ -163,7 +174,7 @@
             <w:pPr>
               <w:jc w:val="center"/>
               <w:rPr>
-                <w:rFonts w:ascii="HY궁서B" w:eastAsia="HY궁서B" w:hint="eastAsia"/>
+                <w:rFonts w:ascii="HY궁서B" w:eastAsia="HY궁서B"/>
               </w:rPr>
             </w:pPr>
           </w:p>
@@ -171,9 +182,15 @@
       </w:tr>
       <w:tr>
         <w:tc>
+          <w:tcPr>
+            <w:tcW w:w="0" w:type="auto"/>
+          </w:tcPr>
           <w:p/>
         </w:tc>
         <w:tc>
+          <w:tcPr>
+            <w:tcW w:w="0" w:type="auto"/>
+          </w:tcPr>
           <w:p/>
         </w:tc>
       </w:tr>
@@ -182,11 +199,9 @@
       <w:pPr>
         <w:jc w:val="center"/>
         <w:rPr>
-          <w:rFonts w:ascii="HY궁서B" w:eastAsia="HY궁서B" w:hint="eastAsia"/>
+          <w:rFonts w:ascii="HY궁서B" w:eastAsia="HY궁서B"/>
         </w:rPr>
       </w:pPr>
-      <w:bookmarkStart w:id="0" w:name="_GoBack"/>
-      <w:bookmarkEnd w:id="0"/>
     </w:p>
     <w:p/>
     <w:sectPr>

--- a/back/sonmogaji/memorandom.docx
+++ b/back/sonmogaji/memorandom.docx
@@ -33,11 +33,27 @@
         </w:rPr>
         <w:t>제목</w:t>
       </w:r>
+    </w:p>
+    <w:p>
+      <w:pPr>
+        <w:jc w:val="left"/>
+        <w:rPr>
+          <w:rFonts w:ascii="HY궁서B" w:eastAsia="HY궁서B"/>
+        </w:rPr>
+      </w:pPr>
+    </w:p>
+    <w:p>
+      <w:pPr>
+        <w:jc w:val="left"/>
+        <w:rPr>
+          <w:rFonts w:ascii="HY궁서B" w:eastAsia="HY궁서B"/>
+        </w:rPr>
+      </w:pPr>
       <w:r>
         <w:rPr>
           <w:rFonts w:ascii="HY궁서B" w:eastAsia="HY궁서B" w:hint="eastAsia"/>
         </w:rPr>
-        <w:t>:</w:t>
+        <w:t>내용</w:t>
       </w:r>
     </w:p>
     <w:p>
@@ -59,20 +75,16 @@
         <w:rPr>
           <w:rFonts w:ascii="HY궁서B" w:eastAsia="HY궁서B" w:hint="eastAsia"/>
         </w:rPr>
-        <w:t>내용</w:t>
+        <w:t>만료일</w:t>
       </w:r>
-      <w:r>
-        <w:rPr>
-          <w:rFonts w:ascii="HY궁서B" w:eastAsia="HY궁서B" w:hint="eastAsia"/>
-        </w:rPr>
-        <w:t>:</w:t>
-      </w:r>
+      <w:bookmarkStart w:id="0" w:name="_GoBack"/>
+      <w:bookmarkEnd w:id="0"/>
     </w:p>
     <w:p>
       <w:pPr>
         <w:jc w:val="left"/>
         <w:rPr>
-          <w:rFonts w:ascii="HY궁서B" w:eastAsia="HY궁서B"/>
+          <w:rFonts w:ascii="HY궁서B" w:eastAsia="HY궁서B" w:hint="eastAsia"/>
         </w:rPr>
       </w:pPr>
     </w:p>
@@ -88,12 +100,6 @@
           <w:rFonts w:ascii="HY궁서B" w:eastAsia="HY궁서B" w:hint="eastAsia"/>
         </w:rPr>
         <w:t>날짜</w:t>
-      </w:r>
-      <w:r>
-        <w:rPr>
-          <w:rFonts w:ascii="HY궁서B" w:eastAsia="HY궁서B" w:hint="eastAsia"/>
-        </w:rPr>
-        <w:t>:</w:t>
       </w:r>
     </w:p>
     <w:p>
@@ -134,8 +140,6 @@
                 <w:rFonts w:ascii="HY궁서B" w:eastAsia="HY궁서B"/>
               </w:rPr>
             </w:pPr>
-            <w:bookmarkStart w:id="0" w:name="_GoBack"/>
-            <w:bookmarkEnd w:id="0"/>
           </w:p>
         </w:tc>
         <w:tc>
